--- a/chapter/word-ref.docx
+++ b/chapter/word-ref.docx
@@ -1,6 +1,6 @@
 
 <file path=word/document.xml><?xml version="1.0" encoding="utf-8"?>
-<w:document xmlns:wpc="http://schemas.microsoft.com/office/word/2010/wordprocessingCanvas" xmlns:cx="http://schemas.microsoft.com/office/drawing/2014/chartex" xmlns:cx1="http://schemas.microsoft.com/office/drawing/2015/9/8/chartex" xmlns:cx2="http://schemas.microsoft.com/office/drawing/2015/10/21/chartex" xmlns:cx3="http://schemas.microsoft.com/office/drawing/2016/5/9/chartex" xmlns:cx4="http://schemas.microsoft.com/office/drawing/2016/5/10/chartex" xmlns:cx5="http://schemas.microsoft.com/office/drawing/2016/5/11/chartex" xmlns:cx6="http://schemas.microsoft.com/office/drawing/2016/5/12/chartex" xmlns:cx7="http://schemas.microsoft.com/office/drawing/2016/5/13/chartex" xmlns:cx8="http://schemas.microsoft.com/office/drawing/2016/5/14/chartex" xmlns:mc="http://schemas.openxmlformats.org/markup-compatibility/2006" xmlns:aink="http://schemas.microsoft.com/office/drawing/2016/ink" xmlns:am3d="http://schemas.microsoft.com/office/drawing/2017/model3d" xmlns:o="urn:schemas-microsoft-com:office:office" xmlns:oel="http://schemas.microsoft.com/office/2019/extlst" xmlns:r="http://schemas.openxmlformats.org/officeDocument/2006/relationships" xmlns:m="http://schemas.openxmlformats.org/officeDocument/2006/math" xmlns:v="urn:schemas-microsoft-com:vml" xmlns:wp14="http://schemas.microsoft.com/office/word/2010/wordprocessingDrawing" xmlns:wp="http://schemas.openxmlformats.org/drawingml/2006/wordprocessingDrawing" xmlns:w10="urn:schemas-microsoft-com:office:word" xmlns:w="http://schemas.openxmlformats.org/wordprocessingml/2006/main" xmlns:w14="http://schemas.microsoft.com/office/word/2010/wordml" xmlns:w15="http://schemas.microsoft.com/office/word/2012/wordml" xmlns:w16cex="http://schemas.microsoft.com/office/word/2018/wordml/cex" xmlns:w16cid="http://schemas.microsoft.com/office/word/2016/wordml/cid" xmlns:w16="http://schemas.microsoft.com/office/word/2018/wordml" xmlns:w16sdtdh="http://schemas.microsoft.com/office/word/2020/wordml/sdtdatahash" xmlns:w16se="http://schemas.microsoft.com/office/word/2015/wordml/symex" xmlns:wpg="http://schemas.microsoft.com/office/word/2010/wordprocessingGroup" xmlns:wpi="http://schemas.microsoft.com/office/word/2010/wordprocessingInk" xmlns:wne="http://schemas.microsoft.com/office/word/2006/wordml" xmlns:wps="http://schemas.microsoft.com/office/word/2010/wordprocessingShape" mc:Ignorable="w14 w15 w16se w16cid w16 w16cex w16sdtdh wp14">
+<w:document xmlns:wpc="http://schemas.microsoft.com/office/word/2010/wordprocessingCanvas" xmlns:cx="http://schemas.microsoft.com/office/drawing/2014/chartex" xmlns:cx1="http://schemas.microsoft.com/office/drawing/2015/9/8/chartex" xmlns:cx2="http://schemas.microsoft.com/office/drawing/2015/10/21/chartex" xmlns:cx3="http://schemas.microsoft.com/office/drawing/2016/5/9/chartex" xmlns:cx4="http://schemas.microsoft.com/office/drawing/2016/5/10/chartex" xmlns:cx5="http://schemas.microsoft.com/office/drawing/2016/5/11/chartex" xmlns:cx6="http://schemas.microsoft.com/office/drawing/2016/5/12/chartex" xmlns:cx7="http://schemas.microsoft.com/office/drawing/2016/5/13/chartex" xmlns:cx8="http://schemas.microsoft.com/office/drawing/2016/5/14/chartex" xmlns:mc="http://schemas.openxmlformats.org/markup-compatibility/2006" xmlns:aink="http://schemas.microsoft.com/office/drawing/2016/ink" xmlns:am3d="http://schemas.microsoft.com/office/drawing/2017/model3d" xmlns:o="urn:schemas-microsoft-com:office:office" xmlns:oel="http://schemas.microsoft.com/office/2019/extlst" xmlns:r="http://schemas.openxmlformats.org/officeDocument/2006/relationships" xmlns:m="http://schemas.openxmlformats.org/officeDocument/2006/math" xmlns:v="urn:schemas-microsoft-com:vml" xmlns:wp14="http://schemas.microsoft.com/office/word/2010/wordprocessingDrawing" xmlns:wp="http://schemas.openxmlformats.org/drawingml/2006/wordprocessingDrawing" xmlns:w10="urn:schemas-microsoft-com:office:word" xmlns:w="http://schemas.openxmlformats.org/wordprocessingml/2006/main" xmlns:w14="http://schemas.microsoft.com/office/word/2010/wordml" xmlns:w15="http://schemas.microsoft.com/office/word/2012/wordml" xmlns:w16cex="http://schemas.microsoft.com/office/word/2018/wordml/cex" xmlns:w16cid="http://schemas.microsoft.com/office/word/2016/wordml/cid" xmlns:w16="http://schemas.microsoft.com/office/word/2018/wordml" xmlns:w16du="http://schemas.microsoft.com/office/word/2023/wordml/word16du" xmlns:w16sdtdh="http://schemas.microsoft.com/office/word/2020/wordml/sdtdatahash" xmlns:w16sdtfl="http://schemas.microsoft.com/office/word/2024/wordml/sdtformatlock" xmlns:w16se="http://schemas.microsoft.com/office/word/2015/wordml/symex" xmlns:wpg="http://schemas.microsoft.com/office/word/2010/wordprocessingGroup" xmlns:wpi="http://schemas.microsoft.com/office/word/2010/wordprocessingInk" xmlns:wne="http://schemas.microsoft.com/office/word/2006/wordml" xmlns:wps="http://schemas.microsoft.com/office/word/2010/wordprocessingShape" mc:Ignorable="w14 w15 w16se w16cid w16 w16cex w16sdtdh w16sdtfl w16du wp14">
   <w:body>
     <w:p>
       <w:pPr>
@@ -224,32 +224,81 @@
     </w:p>
     <w:p>
       <w:pPr>
-        <w:pStyle w:val="a9"/>
-        <w:numPr>
-          <w:ilvl w:val="0"/>
-          <w:numId w:val="2"/>
-        </w:numPr>
-      </w:pPr>
-      <w:r>
-        <w:rPr>
-          <w:rFonts w:hint="eastAsia"/>
-        </w:rPr>
-        <w:t>現状、画像は取り込めない。</w:t>
-      </w:r>
-    </w:p>
-    <w:p>
-      <w:pPr>
-        <w:pStyle w:val="a9"/>
-        <w:numPr>
-          <w:ilvl w:val="1"/>
-          <w:numId w:val="2"/>
-        </w:numPr>
-      </w:pPr>
-      <w:r>
-        <w:rPr>
-          <w:rFonts w:hint="eastAsia"/>
-        </w:rPr>
-        <w:t>Luaフィルタを使って取り込む必要がありそう。</w:t>
+        <w:keepNext/>
+      </w:pPr>
+      <w:r>
+        <w:rPr>
+          <w:noProof/>
+        </w:rPr>
+        <w:drawing>
+          <wp:inline distT="0" distB="0" distL="0" distR="0" wp14:anchorId="36CBB255" wp14:editId="63CCE19A">
+            <wp:extent cx="3073400" cy="3073400"/>
+            <wp:effectExtent l="0" t="0" r="0" b="0"/>
+            <wp:docPr id="486473381" name="図 1"/>
+            <wp:cNvGraphicFramePr>
+              <a:graphicFrameLocks xmlns:a="http://schemas.openxmlformats.org/drawingml/2006/main" noChangeAspect="1"/>
+            </wp:cNvGraphicFramePr>
+            <a:graphic xmlns:a="http://schemas.openxmlformats.org/drawingml/2006/main">
+              <a:graphicData uri="http://schemas.openxmlformats.org/drawingml/2006/picture">
+                <pic:pic xmlns:pic="http://schemas.openxmlformats.org/drawingml/2006/picture">
+                  <pic:nvPicPr>
+                    <pic:cNvPr id="486473381" name="図 486473381"/>
+                    <pic:cNvPicPr/>
+                  </pic:nvPicPr>
+                  <pic:blipFill>
+                    <a:blip r:embed="rId7">
+                      <a:extLst>
+                        <a:ext uri="{28A0092B-C50C-407E-A947-70E740481C1C}">
+                          <a14:useLocalDpi xmlns:a14="http://schemas.microsoft.com/office/drawing/2010/main" val="0"/>
+                        </a:ext>
+                      </a:extLst>
+                    </a:blip>
+                    <a:stretch>
+                      <a:fillRect/>
+                    </a:stretch>
+                  </pic:blipFill>
+                  <pic:spPr>
+                    <a:xfrm>
+                      <a:off x="0" y="0"/>
+                      <a:ext cx="3073400" cy="3073400"/>
+                    </a:xfrm>
+                    <a:prstGeom prst="rect">
+                      <a:avLst/>
+                    </a:prstGeom>
+                  </pic:spPr>
+                </pic:pic>
+              </a:graphicData>
+            </a:graphic>
+          </wp:inline>
+        </w:drawing>
+      </w:r>
+    </w:p>
+    <w:p>
+      <w:pPr>
+        <w:pStyle w:val="af2"/>
+        <w:rPr>
+          <w:rFonts w:hint="eastAsia"/>
+        </w:rPr>
+      </w:pPr>
+      <w:r>
+        <w:t xml:space="preserve">図 </w:t>
+      </w:r>
+      <w:fldSimple w:instr=" SEQ 図 \* ARABIC ">
+        <w:r>
+          <w:rPr>
+            <w:noProof/>
+          </w:rPr>
+          <w:t>1</w:t>
+        </w:r>
+      </w:fldSimple>
+      <w:r>
+        <w:t xml:space="preserve"> </w:t>
+      </w:r>
+      <w:r>
+        <w:rPr>
+          <w:rFonts w:hint="eastAsia"/>
+        </w:rPr>
+        <w:t>画像テスト</w:t>
       </w:r>
     </w:p>
     <w:p>
@@ -260,6 +309,7 @@
         <w:rPr>
           <w:rFonts w:hint="eastAsia"/>
         </w:rPr>
+        <w:lastRenderedPageBreak/>
         <w:t>注釈</w:t>
       </w:r>
     </w:p>
@@ -357,7 +407,7 @@
       </w:r>
     </w:p>
     <w:p>
-      <w:hyperlink r:id="rId7" w:history="1">
+      <w:hyperlink r:id="rId8" w:history="1">
         <w:r>
           <w:rPr>
             <w:rStyle w:val="af0"/>
@@ -381,12 +431,11 @@
         <w:rPr>
           <w:rFonts w:hint="eastAsia"/>
         </w:rPr>
-        <w:lastRenderedPageBreak/>
         <w:t>詳しくは</w:t>
       </w:r>
     </w:p>
     <w:p>
-      <w:hyperlink r:id="rId8" w:history="1">
+      <w:hyperlink r:id="rId9" w:history="1">
         <w:r>
           <w:rPr>
             <w:rStyle w:val="af0"/>
@@ -419,7 +468,7 @@
 </file>
 
 <file path=word/endnotes.xml><?xml version="1.0" encoding="utf-8"?>
-<w:endnotes xmlns:wpc="http://schemas.microsoft.com/office/word/2010/wordprocessingCanvas" xmlns:cx="http://schemas.microsoft.com/office/drawing/2014/chartex" xmlns:cx1="http://schemas.microsoft.com/office/drawing/2015/9/8/chartex" xmlns:cx2="http://schemas.microsoft.com/office/drawing/2015/10/21/chartex" xmlns:cx3="http://schemas.microsoft.com/office/drawing/2016/5/9/chartex" xmlns:cx4="http://schemas.microsoft.com/office/drawing/2016/5/10/chartex" xmlns:cx5="http://schemas.microsoft.com/office/drawing/2016/5/11/chartex" xmlns:cx6="http://schemas.microsoft.com/office/drawing/2016/5/12/chartex" xmlns:cx7="http://schemas.microsoft.com/office/drawing/2016/5/13/chartex" xmlns:cx8="http://schemas.microsoft.com/office/drawing/2016/5/14/chartex" xmlns:mc="http://schemas.openxmlformats.org/markup-compatibility/2006" xmlns:aink="http://schemas.microsoft.com/office/drawing/2016/ink" xmlns:am3d="http://schemas.microsoft.com/office/drawing/2017/model3d" xmlns:o="urn:schemas-microsoft-com:office:office" xmlns:oel="http://schemas.microsoft.com/office/2019/extlst" xmlns:r="http://schemas.openxmlformats.org/officeDocument/2006/relationships" xmlns:m="http://schemas.openxmlformats.org/officeDocument/2006/math" xmlns:v="urn:schemas-microsoft-com:vml" xmlns:wp14="http://schemas.microsoft.com/office/word/2010/wordprocessingDrawing" xmlns:wp="http://schemas.openxmlformats.org/drawingml/2006/wordprocessingDrawing" xmlns:w10="urn:schemas-microsoft-com:office:word" xmlns:w="http://schemas.openxmlformats.org/wordprocessingml/2006/main" xmlns:w14="http://schemas.microsoft.com/office/word/2010/wordml" xmlns:w15="http://schemas.microsoft.com/office/word/2012/wordml" xmlns:w16cex="http://schemas.microsoft.com/office/word/2018/wordml/cex" xmlns:w16cid="http://schemas.microsoft.com/office/word/2016/wordml/cid" xmlns:w16="http://schemas.microsoft.com/office/word/2018/wordml" xmlns:w16sdtdh="http://schemas.microsoft.com/office/word/2020/wordml/sdtdatahash" xmlns:w16se="http://schemas.microsoft.com/office/word/2015/wordml/symex" xmlns:wpg="http://schemas.microsoft.com/office/word/2010/wordprocessingGroup" xmlns:wpi="http://schemas.microsoft.com/office/word/2010/wordprocessingInk" xmlns:wne="http://schemas.microsoft.com/office/word/2006/wordml" xmlns:wps="http://schemas.microsoft.com/office/word/2010/wordprocessingShape" mc:Ignorable="w14 w15 w16se w16cid w16 w16cex w16sdtdh wp14">
+<w:endnotes xmlns:wpc="http://schemas.microsoft.com/office/word/2010/wordprocessingCanvas" xmlns:cx="http://schemas.microsoft.com/office/drawing/2014/chartex" xmlns:cx1="http://schemas.microsoft.com/office/drawing/2015/9/8/chartex" xmlns:cx2="http://schemas.microsoft.com/office/drawing/2015/10/21/chartex" xmlns:cx3="http://schemas.microsoft.com/office/drawing/2016/5/9/chartex" xmlns:cx4="http://schemas.microsoft.com/office/drawing/2016/5/10/chartex" xmlns:cx5="http://schemas.microsoft.com/office/drawing/2016/5/11/chartex" xmlns:cx6="http://schemas.microsoft.com/office/drawing/2016/5/12/chartex" xmlns:cx7="http://schemas.microsoft.com/office/drawing/2016/5/13/chartex" xmlns:cx8="http://schemas.microsoft.com/office/drawing/2016/5/14/chartex" xmlns:mc="http://schemas.openxmlformats.org/markup-compatibility/2006" xmlns:aink="http://schemas.microsoft.com/office/drawing/2016/ink" xmlns:am3d="http://schemas.microsoft.com/office/drawing/2017/model3d" xmlns:o="urn:schemas-microsoft-com:office:office" xmlns:oel="http://schemas.microsoft.com/office/2019/extlst" xmlns:r="http://schemas.openxmlformats.org/officeDocument/2006/relationships" xmlns:m="http://schemas.openxmlformats.org/officeDocument/2006/math" xmlns:v="urn:schemas-microsoft-com:vml" xmlns:wp14="http://schemas.microsoft.com/office/word/2010/wordprocessingDrawing" xmlns:wp="http://schemas.openxmlformats.org/drawingml/2006/wordprocessingDrawing" xmlns:w10="urn:schemas-microsoft-com:office:word" xmlns:w="http://schemas.openxmlformats.org/wordprocessingml/2006/main" xmlns:w14="http://schemas.microsoft.com/office/word/2010/wordml" xmlns:w15="http://schemas.microsoft.com/office/word/2012/wordml" xmlns:w16cex="http://schemas.microsoft.com/office/word/2018/wordml/cex" xmlns:w16cid="http://schemas.microsoft.com/office/word/2016/wordml/cid" xmlns:w16="http://schemas.microsoft.com/office/word/2018/wordml" xmlns:w16du="http://schemas.microsoft.com/office/word/2023/wordml/word16du" xmlns:w16sdtdh="http://schemas.microsoft.com/office/word/2020/wordml/sdtdatahash" xmlns:w16sdtfl="http://schemas.microsoft.com/office/word/2024/wordml/sdtformatlock" xmlns:w16se="http://schemas.microsoft.com/office/word/2015/wordml/symex" xmlns:wpg="http://schemas.microsoft.com/office/word/2010/wordprocessingGroup" xmlns:wpi="http://schemas.microsoft.com/office/word/2010/wordprocessingInk" xmlns:wne="http://schemas.microsoft.com/office/word/2006/wordml" xmlns:wps="http://schemas.microsoft.com/office/word/2010/wordprocessingShape" mc:Ignorable="w14 w15 w16se w16cid w16 w16cex w16sdtdh w16sdtfl w16du wp14">
   <w:endnote w:type="separator" w:id="-1">
     <w:p>
       <w:r>
@@ -460,7 +509,7 @@
 </file>
 
 <file path=word/footnotes.xml><?xml version="1.0" encoding="utf-8"?>
-<w:footnotes xmlns:wpc="http://schemas.microsoft.com/office/word/2010/wordprocessingCanvas" xmlns:cx="http://schemas.microsoft.com/office/drawing/2014/chartex" xmlns:cx1="http://schemas.microsoft.com/office/drawing/2015/9/8/chartex" xmlns:cx2="http://schemas.microsoft.com/office/drawing/2015/10/21/chartex" xmlns:cx3="http://schemas.microsoft.com/office/drawing/2016/5/9/chartex" xmlns:cx4="http://schemas.microsoft.com/office/drawing/2016/5/10/chartex" xmlns:cx5="http://schemas.microsoft.com/office/drawing/2016/5/11/chartex" xmlns:cx6="http://schemas.microsoft.com/office/drawing/2016/5/12/chartex" xmlns:cx7="http://schemas.microsoft.com/office/drawing/2016/5/13/chartex" xmlns:cx8="http://schemas.microsoft.com/office/drawing/2016/5/14/chartex" xmlns:mc="http://schemas.openxmlformats.org/markup-compatibility/2006" xmlns:aink="http://schemas.microsoft.com/office/drawing/2016/ink" xmlns:am3d="http://schemas.microsoft.com/office/drawing/2017/model3d" xmlns:o="urn:schemas-microsoft-com:office:office" xmlns:oel="http://schemas.microsoft.com/office/2019/extlst" xmlns:r="http://schemas.openxmlformats.org/officeDocument/2006/relationships" xmlns:m="http://schemas.openxmlformats.org/officeDocument/2006/math" xmlns:v="urn:schemas-microsoft-com:vml" xmlns:wp14="http://schemas.microsoft.com/office/word/2010/wordprocessingDrawing" xmlns:wp="http://schemas.openxmlformats.org/drawingml/2006/wordprocessingDrawing" xmlns:w10="urn:schemas-microsoft-com:office:word" xmlns:w="http://schemas.openxmlformats.org/wordprocessingml/2006/main" xmlns:w14="http://schemas.microsoft.com/office/word/2010/wordml" xmlns:w15="http://schemas.microsoft.com/office/word/2012/wordml" xmlns:w16cex="http://schemas.microsoft.com/office/word/2018/wordml/cex" xmlns:w16cid="http://schemas.microsoft.com/office/word/2016/wordml/cid" xmlns:w16="http://schemas.microsoft.com/office/word/2018/wordml" xmlns:w16sdtdh="http://schemas.microsoft.com/office/word/2020/wordml/sdtdatahash" xmlns:w16se="http://schemas.microsoft.com/office/word/2015/wordml/symex" xmlns:wpg="http://schemas.microsoft.com/office/word/2010/wordprocessingGroup" xmlns:wpi="http://schemas.microsoft.com/office/word/2010/wordprocessingInk" xmlns:wne="http://schemas.microsoft.com/office/word/2006/wordml" xmlns:wps="http://schemas.microsoft.com/office/word/2010/wordprocessingShape" mc:Ignorable="w14 w15 w16se w16cid w16 w16cex w16sdtdh wp14">
+<w:footnotes xmlns:wpc="http://schemas.microsoft.com/office/word/2010/wordprocessingCanvas" xmlns:cx="http://schemas.microsoft.com/office/drawing/2014/chartex" xmlns:cx1="http://schemas.microsoft.com/office/drawing/2015/9/8/chartex" xmlns:cx2="http://schemas.microsoft.com/office/drawing/2015/10/21/chartex" xmlns:cx3="http://schemas.microsoft.com/office/drawing/2016/5/9/chartex" xmlns:cx4="http://schemas.microsoft.com/office/drawing/2016/5/10/chartex" xmlns:cx5="http://schemas.microsoft.com/office/drawing/2016/5/11/chartex" xmlns:cx6="http://schemas.microsoft.com/office/drawing/2016/5/12/chartex" xmlns:cx7="http://schemas.microsoft.com/office/drawing/2016/5/13/chartex" xmlns:cx8="http://schemas.microsoft.com/office/drawing/2016/5/14/chartex" xmlns:mc="http://schemas.openxmlformats.org/markup-compatibility/2006" xmlns:aink="http://schemas.microsoft.com/office/drawing/2016/ink" xmlns:am3d="http://schemas.microsoft.com/office/drawing/2017/model3d" xmlns:o="urn:schemas-microsoft-com:office:office" xmlns:oel="http://schemas.microsoft.com/office/2019/extlst" xmlns:r="http://schemas.openxmlformats.org/officeDocument/2006/relationships" xmlns:m="http://schemas.openxmlformats.org/officeDocument/2006/math" xmlns:v="urn:schemas-microsoft-com:vml" xmlns:wp14="http://schemas.microsoft.com/office/word/2010/wordprocessingDrawing" xmlns:wp="http://schemas.openxmlformats.org/drawingml/2006/wordprocessingDrawing" xmlns:w10="urn:schemas-microsoft-com:office:word" xmlns:w="http://schemas.openxmlformats.org/wordprocessingml/2006/main" xmlns:w14="http://schemas.microsoft.com/office/word/2010/wordml" xmlns:w15="http://schemas.microsoft.com/office/word/2012/wordml" xmlns:w16cex="http://schemas.microsoft.com/office/word/2018/wordml/cex" xmlns:w16cid="http://schemas.microsoft.com/office/word/2016/wordml/cid" xmlns:w16="http://schemas.microsoft.com/office/word/2018/wordml" xmlns:w16du="http://schemas.microsoft.com/office/word/2023/wordml/word16du" xmlns:w16sdtdh="http://schemas.microsoft.com/office/word/2020/wordml/sdtdatahash" xmlns:w16sdtfl="http://schemas.microsoft.com/office/word/2024/wordml/sdtformatlock" xmlns:w16se="http://schemas.microsoft.com/office/word/2015/wordml/symex" xmlns:wpg="http://schemas.microsoft.com/office/word/2010/wordprocessingGroup" xmlns:wpi="http://schemas.microsoft.com/office/word/2010/wordprocessingInk" xmlns:wne="http://schemas.microsoft.com/office/word/2006/wordml" xmlns:wps="http://schemas.microsoft.com/office/word/2010/wordprocessingShape" mc:Ignorable="w14 w15 w16se w16cid w16 w16cex w16sdtdh w16sdtfl w16du wp14">
   <w:footnote w:type="separator" w:id="-1">
     <w:p>
       <w:r>
@@ -501,7 +550,7 @@
 </file>
 
 <file path=word/numbering.xml><?xml version="1.0" encoding="utf-8"?>
-<w:numbering xmlns:wpc="http://schemas.microsoft.com/office/word/2010/wordprocessingCanvas" xmlns:cx="http://schemas.microsoft.com/office/drawing/2014/chartex" xmlns:cx1="http://schemas.microsoft.com/office/drawing/2015/9/8/chartex" xmlns:cx2="http://schemas.microsoft.com/office/drawing/2015/10/21/chartex" xmlns:cx3="http://schemas.microsoft.com/office/drawing/2016/5/9/chartex" xmlns:cx4="http://schemas.microsoft.com/office/drawing/2016/5/10/chartex" xmlns:cx5="http://schemas.microsoft.com/office/drawing/2016/5/11/chartex" xmlns:cx6="http://schemas.microsoft.com/office/drawing/2016/5/12/chartex" xmlns:cx7="http://schemas.microsoft.com/office/drawing/2016/5/13/chartex" xmlns:cx8="http://schemas.microsoft.com/office/drawing/2016/5/14/chartex" xmlns:mc="http://schemas.openxmlformats.org/markup-compatibility/2006" xmlns:aink="http://schemas.microsoft.com/office/drawing/2016/ink" xmlns:am3d="http://schemas.microsoft.com/office/drawing/2017/model3d" xmlns:o="urn:schemas-microsoft-com:office:office" xmlns:oel="http://schemas.microsoft.com/office/2019/extlst" xmlns:r="http://schemas.openxmlformats.org/officeDocument/2006/relationships" xmlns:m="http://schemas.openxmlformats.org/officeDocument/2006/math" xmlns:v="urn:schemas-microsoft-com:vml" xmlns:wp14="http://schemas.microsoft.com/office/word/2010/wordprocessingDrawing" xmlns:wp="http://schemas.openxmlformats.org/drawingml/2006/wordprocessingDrawing" xmlns:w10="urn:schemas-microsoft-com:office:word" xmlns:w="http://schemas.openxmlformats.org/wordprocessingml/2006/main" xmlns:w14="http://schemas.microsoft.com/office/word/2010/wordml" xmlns:w15="http://schemas.microsoft.com/office/word/2012/wordml" xmlns:w16cex="http://schemas.microsoft.com/office/word/2018/wordml/cex" xmlns:w16cid="http://schemas.microsoft.com/office/word/2016/wordml/cid" xmlns:w16="http://schemas.microsoft.com/office/word/2018/wordml" xmlns:w16sdtdh="http://schemas.microsoft.com/office/word/2020/wordml/sdtdatahash" xmlns:w16se="http://schemas.microsoft.com/office/word/2015/wordml/symex" xmlns:wpg="http://schemas.microsoft.com/office/word/2010/wordprocessingGroup" xmlns:wpi="http://schemas.microsoft.com/office/word/2010/wordprocessingInk" xmlns:wne="http://schemas.microsoft.com/office/word/2006/wordml" xmlns:wps="http://schemas.microsoft.com/office/word/2010/wordprocessingShape" mc:Ignorable="w14 w15 w16se w16cid w16 w16cex w16sdtdh wp14">
+<w:numbering xmlns:wpc="http://schemas.microsoft.com/office/word/2010/wordprocessingCanvas" xmlns:cx="http://schemas.microsoft.com/office/drawing/2014/chartex" xmlns:cx1="http://schemas.microsoft.com/office/drawing/2015/9/8/chartex" xmlns:cx2="http://schemas.microsoft.com/office/drawing/2015/10/21/chartex" xmlns:cx3="http://schemas.microsoft.com/office/drawing/2016/5/9/chartex" xmlns:cx4="http://schemas.microsoft.com/office/drawing/2016/5/10/chartex" xmlns:cx5="http://schemas.microsoft.com/office/drawing/2016/5/11/chartex" xmlns:cx6="http://schemas.microsoft.com/office/drawing/2016/5/12/chartex" xmlns:cx7="http://schemas.microsoft.com/office/drawing/2016/5/13/chartex" xmlns:cx8="http://schemas.microsoft.com/office/drawing/2016/5/14/chartex" xmlns:mc="http://schemas.openxmlformats.org/markup-compatibility/2006" xmlns:aink="http://schemas.microsoft.com/office/drawing/2016/ink" xmlns:am3d="http://schemas.microsoft.com/office/drawing/2017/model3d" xmlns:o="urn:schemas-microsoft-com:office:office" xmlns:oel="http://schemas.microsoft.com/office/2019/extlst" xmlns:r="http://schemas.openxmlformats.org/officeDocument/2006/relationships" xmlns:m="http://schemas.openxmlformats.org/officeDocument/2006/math" xmlns:v="urn:schemas-microsoft-com:vml" xmlns:wp14="http://schemas.microsoft.com/office/word/2010/wordprocessingDrawing" xmlns:wp="http://schemas.openxmlformats.org/drawingml/2006/wordprocessingDrawing" xmlns:w10="urn:schemas-microsoft-com:office:word" xmlns:w="http://schemas.openxmlformats.org/wordprocessingml/2006/main" xmlns:w14="http://schemas.microsoft.com/office/word/2010/wordml" xmlns:w15="http://schemas.microsoft.com/office/word/2012/wordml" xmlns:w16cex="http://schemas.microsoft.com/office/word/2018/wordml/cex" xmlns:w16cid="http://schemas.microsoft.com/office/word/2016/wordml/cid" xmlns:w16="http://schemas.microsoft.com/office/word/2018/wordml" xmlns:w16du="http://schemas.microsoft.com/office/word/2023/wordml/word16du" xmlns:w16sdtdh="http://schemas.microsoft.com/office/word/2020/wordml/sdtdatahash" xmlns:w16sdtfl="http://schemas.microsoft.com/office/word/2024/wordml/sdtformatlock" xmlns:w16se="http://schemas.microsoft.com/office/word/2015/wordml/symex" xmlns:wpg="http://schemas.microsoft.com/office/word/2010/wordprocessingGroup" xmlns:wpi="http://schemas.microsoft.com/office/word/2010/wordprocessingInk" xmlns:wne="http://schemas.microsoft.com/office/word/2006/wordml" xmlns:wps="http://schemas.microsoft.com/office/word/2010/wordprocessingShape" mc:Ignorable="w14 w15 w16se w16cid w16 w16cex w16sdtdh w16sdtfl w16du wp14">
   <w:abstractNum w:abstractNumId="0" w15:restartNumberingAfterBreak="0">
     <w:nsid w:val="378E02A0"/>
     <w:multiLevelType w:val="hybridMultilevel"/>
@@ -854,7 +903,7 @@
 </file>
 
 <file path=word/styles.xml><?xml version="1.0" encoding="utf-8"?>
-<w:styles xmlns:mc="http://schemas.openxmlformats.org/markup-compatibility/2006" xmlns:r="http://schemas.openxmlformats.org/officeDocument/2006/relationships" xmlns:w="http://schemas.openxmlformats.org/wordprocessingml/2006/main" xmlns:w14="http://schemas.microsoft.com/office/word/2010/wordml" xmlns:w15="http://schemas.microsoft.com/office/word/2012/wordml" xmlns:w16cex="http://schemas.microsoft.com/office/word/2018/wordml/cex" xmlns:w16cid="http://schemas.microsoft.com/office/word/2016/wordml/cid" xmlns:w16="http://schemas.microsoft.com/office/word/2018/wordml" xmlns:w16sdtdh="http://schemas.microsoft.com/office/word/2020/wordml/sdtdatahash" xmlns:w16se="http://schemas.microsoft.com/office/word/2015/wordml/symex" mc:Ignorable="w14 w15 w16se w16cid w16 w16cex w16sdtdh">
+<w:styles xmlns:mc="http://schemas.openxmlformats.org/markup-compatibility/2006" xmlns:r="http://schemas.openxmlformats.org/officeDocument/2006/relationships" xmlns:w="http://schemas.openxmlformats.org/wordprocessingml/2006/main" xmlns:w14="http://schemas.microsoft.com/office/word/2010/wordml" xmlns:w15="http://schemas.microsoft.com/office/word/2012/wordml" xmlns:w16cex="http://schemas.microsoft.com/office/word/2018/wordml/cex" xmlns:w16cid="http://schemas.microsoft.com/office/word/2016/wordml/cid" xmlns:w16="http://schemas.microsoft.com/office/word/2018/wordml" xmlns:w16du="http://schemas.microsoft.com/office/word/2023/wordml/word16du" xmlns:w16sdtdh="http://schemas.microsoft.com/office/word/2020/wordml/sdtdatahash" xmlns:w16sdtfl="http://schemas.microsoft.com/office/word/2024/wordml/sdtformatlock" xmlns:w16se="http://schemas.microsoft.com/office/word/2015/wordml/symex" mc:Ignorable="w14 w15 w16se w16cid w16 w16cex w16sdtdh w16sdtfl w16du">
   <w:docDefaults>
     <w:rPrDefault>
       <w:rPr>
@@ -1848,6 +1897,20 @@
       <w:shd w:val="clear" w:color="auto" w:fill="E1DFDD"/>
     </w:rPr>
   </w:style>
+  <w:style w:type="paragraph" w:styleId="af2">
+    <w:name w:val="caption"/>
+    <w:basedOn w:val="a"/>
+    <w:next w:val="a"/>
+    <w:uiPriority w:val="35"/>
+    <w:unhideWhenUsed/>
+    <w:qFormat/>
+    <w:rsid w:val="002E589D"/>
+    <w:rPr>
+      <w:b/>
+      <w:bCs/>
+      <w:szCs w:val="21"/>
+    </w:rPr>
+  </w:style>
 </w:styles>
 </file>
 

--- a/chapter/word-ref.docx
+++ b/chapter/word-ref.docx
@@ -231,10 +231,10 @@
           <w:noProof/>
         </w:rPr>
         <w:drawing>
-          <wp:inline distT="0" distB="0" distL="0" distR="0" wp14:anchorId="36CBB255" wp14:editId="63CCE19A">
+          <wp:inline distT="0" distB="0" distL="0" distR="0" wp14:anchorId="36CBB255" wp14:editId="713EFD4E">
             <wp:extent cx="3073400" cy="3073400"/>
             <wp:effectExtent l="0" t="0" r="0" b="0"/>
-            <wp:docPr id="486473381" name="図 1"/>
+            <wp:docPr id="486473381" name="図 1" descr="画像テスト"/>
             <wp:cNvGraphicFramePr>
               <a:graphicFrameLocks xmlns:a="http://schemas.openxmlformats.org/drawingml/2006/main" noChangeAspect="1"/>
             </wp:cNvGraphicFramePr>
@@ -242,7 +242,7 @@
               <a:graphicData uri="http://schemas.openxmlformats.org/drawingml/2006/picture">
                 <pic:pic xmlns:pic="http://schemas.openxmlformats.org/drawingml/2006/picture">
                   <pic:nvPicPr>
-                    <pic:cNvPr id="486473381" name="図 486473381"/>
+                    <pic:cNvPr id="486473381" name="図 1" descr="画像テスト"/>
                     <pic:cNvPicPr/>
                   </pic:nvPicPr>
                   <pic:blipFill>
@@ -276,9 +276,6 @@
     <w:p>
       <w:pPr>
         <w:pStyle w:val="af2"/>
-        <w:rPr>
-          <w:rFonts w:hint="eastAsia"/>
-        </w:rPr>
       </w:pPr>
       <w:r>
         <w:t xml:space="preserve">図 </w:t>
